--- a/CS225_Stahl_P4.2_ReqTestDoc.docx
+++ b/CS225_Stahl_P4.2_ReqTestDoc.docx
@@ -73,35 +73,7 @@
           <w:sz w:val="24"/>
           <w:szCs w:val="24"/>
         </w:rPr>
-        <w:t>1</w:t>
-      </w:r>
-      <w:r>
-        <w:rPr>
-          <w:sz w:val="24"/>
-          <w:szCs w:val="24"/>
-        </w:rPr>
-        <w:t>1</w:t>
-      </w:r>
-      <w:r>
-        <w:rPr>
-          <w:sz w:val="24"/>
-          <w:szCs w:val="24"/>
-        </w:rPr>
-        <w:t>/</w:t>
-      </w:r>
-      <w:r>
-        <w:rPr>
-          <w:sz w:val="24"/>
-          <w:szCs w:val="24"/>
-        </w:rPr>
-        <w:t>08</w:t>
-      </w:r>
-      <w:r>
-        <w:rPr>
-          <w:sz w:val="24"/>
-          <w:szCs w:val="24"/>
-        </w:rPr>
-        <w:t>/2023</w:t>
+        <w:t>11/08/2023</w:t>
       </w:r>
     </w:p>
     <w:p>
@@ -427,16 +399,7 @@
           <w:sz w:val="20"/>
           <w:szCs w:val="20"/>
         </w:rPr>
-        <w:t>Known physics formulas in use for this project</w:t>
-      </w:r>
-      <w:r>
-        <w:rPr>
-          <w:bCs/>
-          <w:smallCaps/>
-          <w:sz w:val="20"/>
-          <w:szCs w:val="20"/>
-        </w:rPr>
-        <w:t>:</w:t>
+        <w:t>Known physics formulas in use for this project:</w:t>
       </w:r>
     </w:p>
     <w:p>
@@ -753,15 +716,7 @@
                 <w:sz w:val="24"/>
                 <w:szCs w:val="24"/>
               </w:rPr>
-              <m:t>m</m:t>
-            </m:r>
-            <m:r>
-              <w:rPr>
-                <w:rFonts w:ascii="Cambria Math" w:hAnsi="Cambria Math"/>
-                <w:sz w:val="24"/>
-                <w:szCs w:val="24"/>
-              </w:rPr>
-              <m:t>g</m:t>
+              <m:t>mg</m:t>
             </m:r>
           </m:num>
           <m:den>
@@ -1582,14 +1537,7 @@
                 <w:sz w:val="24"/>
                 <w:szCs w:val="24"/>
               </w:rPr>
-              <w:t>As a user I want to be able to create new shapes</w:t>
-            </w:r>
-            <w:r>
-              <w:rPr>
-                <w:sz w:val="24"/>
-                <w:szCs w:val="24"/>
-              </w:rPr>
-              <w:t>.</w:t>
+              <w:t>As a user I want to be able to create new shapes.</w:t>
             </w:r>
           </w:p>
         </w:tc>
@@ -1627,14 +1575,7 @@
                 <w:sz w:val="24"/>
                 <w:szCs w:val="24"/>
               </w:rPr>
-              <w:t xml:space="preserve">R1. </w:t>
-            </w:r>
-            <w:r>
-              <w:rPr>
-                <w:sz w:val="24"/>
-                <w:szCs w:val="24"/>
-              </w:rPr>
-              <w:t>The user will be given a menu on right click to spawn in a shape of whatever type when not right clicking on a shape.</w:t>
+              <w:t>R1. The user will be given a menu on right click to spawn in a shape of whatever type when not right clicking on a shape.</w:t>
             </w:r>
           </w:p>
         </w:tc>
@@ -1678,14 +1619,7 @@
                 <w:sz w:val="24"/>
                 <w:szCs w:val="24"/>
               </w:rPr>
-              <w:t>As a program designer I want to simulate 2d physics in an appropriate and realistic way</w:t>
-            </w:r>
-            <w:r>
-              <w:rPr>
-                <w:sz w:val="24"/>
-                <w:szCs w:val="24"/>
-              </w:rPr>
-              <w:t>.</w:t>
+              <w:t>As a program designer I want to simulate 2d physics in an appropriate and realistic way.</w:t>
             </w:r>
           </w:p>
         </w:tc>
@@ -1723,14 +1657,7 @@
                 <w:sz w:val="24"/>
                 <w:szCs w:val="24"/>
               </w:rPr>
-              <w:t xml:space="preserve">R4. </w:t>
-            </w:r>
-            <w:r>
-              <w:rPr>
-                <w:sz w:val="24"/>
-                <w:szCs w:val="24"/>
-              </w:rPr>
-              <w:t xml:space="preserve">The outcomes of the program are mathematically </w:t>
+              <w:t xml:space="preserve">R4. The outcomes of the program are mathematically </w:t>
             </w:r>
             <w:r>
               <w:rPr>
@@ -1791,14 +1718,7 @@
                 <w:sz w:val="24"/>
                 <w:szCs w:val="24"/>
               </w:rPr>
-              <w:t>As a program designer I want to provide different shape options to the user</w:t>
-            </w:r>
-            <w:r>
-              <w:rPr>
-                <w:sz w:val="24"/>
-                <w:szCs w:val="24"/>
-              </w:rPr>
-              <w:t>.</w:t>
+              <w:t>As a program designer I want to provide different shape options to the user.</w:t>
             </w:r>
           </w:p>
         </w:tc>
@@ -1836,30 +1756,7 @@
                 <w:sz w:val="24"/>
                 <w:szCs w:val="24"/>
               </w:rPr>
-              <w:t xml:space="preserve">R5. </w:t>
-            </w:r>
-            <w:r>
-              <w:rPr>
-                <w:sz w:val="24"/>
-                <w:szCs w:val="24"/>
-              </w:rPr>
-              <w:t xml:space="preserve">The user </w:t>
-            </w:r>
-            <w:proofErr w:type="gramStart"/>
-            <w:r>
-              <w:rPr>
-                <w:sz w:val="24"/>
-                <w:szCs w:val="24"/>
-              </w:rPr>
-              <w:t>has the ability to</w:t>
-            </w:r>
-            <w:proofErr w:type="gramEnd"/>
-            <w:r>
-              <w:rPr>
-                <w:sz w:val="24"/>
-                <w:szCs w:val="24"/>
-              </w:rPr>
-              <w:t xml:space="preserve"> create different shapes.</w:t>
+              <w:t>R5. The user has the ability to create different shapes.</w:t>
             </w:r>
           </w:p>
         </w:tc>
@@ -1904,14 +1801,7 @@
                 <w:sz w:val="24"/>
                 <w:szCs w:val="24"/>
               </w:rPr>
-              <w:t>As a program designer I want to provide an accurate GUI layout that ensures the program can be navigated easily</w:t>
-            </w:r>
-            <w:r>
-              <w:rPr>
-                <w:sz w:val="24"/>
-                <w:szCs w:val="24"/>
-              </w:rPr>
-              <w:t>.</w:t>
+              <w:t>As a program designer I want to provide an accurate GUI layout that ensures the program can be navigated easily.</w:t>
             </w:r>
           </w:p>
         </w:tc>
@@ -1949,14 +1839,7 @@
                 <w:sz w:val="24"/>
                 <w:szCs w:val="24"/>
               </w:rPr>
-              <w:t xml:space="preserve">R6. </w:t>
-            </w:r>
-            <w:r>
-              <w:rPr>
-                <w:sz w:val="24"/>
-                <w:szCs w:val="24"/>
-              </w:rPr>
-              <w:t>There will be a comprehensive UI that will allow the user to interact accordingly with the program.</w:t>
+              <w:t>R6. There will be a comprehensive UI that will allow the user to interact accordingly with the program.</w:t>
             </w:r>
           </w:p>
         </w:tc>
@@ -2039,14 +1922,7 @@
                 <w:sz w:val="24"/>
                 <w:szCs w:val="24"/>
               </w:rPr>
-              <w:t xml:space="preserve">R9. </w:t>
-            </w:r>
-            <w:r>
-              <w:rPr>
-                <w:sz w:val="24"/>
-                <w:szCs w:val="24"/>
-              </w:rPr>
-              <w:t>There will be 2 DAT files embedded within the project that will be able to store data for the programs use.</w:t>
+              <w:t>R9. There will be 2 DAT files embedded within the project that will be able to store data for the programs use.</w:t>
             </w:r>
           </w:p>
         </w:tc>
@@ -2129,14 +2005,7 @@
                 <w:sz w:val="24"/>
                 <w:szCs w:val="24"/>
               </w:rPr>
-              <w:t xml:space="preserve">R10. </w:t>
-            </w:r>
-            <w:r>
-              <w:rPr>
-                <w:sz w:val="24"/>
-                <w:szCs w:val="24"/>
-              </w:rPr>
-              <w:t>There will be a ‘main menu’ screen that allows the user to edit settings and chose to launch either from a file or new.</w:t>
+              <w:t>R10. There will be a ‘main menu’ screen that allows the user to edit settings and chose to launch either from a file or new.</w:t>
             </w:r>
           </w:p>
         </w:tc>
@@ -2188,43 +2057,6 @@
         </w:rPr>
         <w:lastRenderedPageBreak/>
         <w:t>Test Cases:</w:t>
-      </w:r>
-    </w:p>
-    <w:p>
-      <w:pPr>
-        <w:jc w:val="both"/>
-        <w:rPr>
-          <w:sz w:val="24"/>
-          <w:szCs w:val="24"/>
-        </w:rPr>
-      </w:pPr>
-      <w:r>
-        <w:rPr>
-          <w:sz w:val="24"/>
-          <w:szCs w:val="24"/>
-        </w:rPr>
-        <w:t>I am at work trying to complete this document</w:t>
-      </w:r>
-      <w:r>
-        <w:rPr>
-          <w:sz w:val="24"/>
-          <w:szCs w:val="24"/>
-        </w:rPr>
-        <w:t>.</w:t>
-      </w:r>
-      <w:r>
-        <w:rPr>
-          <w:sz w:val="24"/>
-          <w:szCs w:val="24"/>
-        </w:rPr>
-        <w:t xml:space="preserve"> </w:t>
-      </w:r>
-      <w:r>
-        <w:rPr>
-          <w:sz w:val="24"/>
-          <w:szCs w:val="24"/>
-        </w:rPr>
-        <w:t>I cannot implement test cases. I can just demo that my code works.</w:t>
       </w:r>
     </w:p>
     <w:p>
@@ -2278,12 +2110,12 @@
         <w:tblLook w:val="04A0" w:firstRow="1" w:lastRow="0" w:firstColumn="1" w:lastColumn="0" w:noHBand="0" w:noVBand="1"/>
       </w:tblPr>
       <w:tblGrid>
-        <w:gridCol w:w="805"/>
-        <w:gridCol w:w="900"/>
-        <w:gridCol w:w="2430"/>
-        <w:gridCol w:w="2097"/>
-        <w:gridCol w:w="2403"/>
-        <w:gridCol w:w="715"/>
+        <w:gridCol w:w="789"/>
+        <w:gridCol w:w="843"/>
+        <w:gridCol w:w="2152"/>
+        <w:gridCol w:w="1867"/>
+        <w:gridCol w:w="2988"/>
+        <w:gridCol w:w="711"/>
       </w:tblGrid>
       <w:tr>
         <w:tc>
@@ -2638,6 +2470,21 @@
                 <w:szCs w:val="24"/>
               </w:rPr>
             </w:pPr>
+            <w:r>
+              <w:rPr>
+                <w:sz w:val="24"/>
+                <w:szCs w:val="24"/>
+              </w:rPr>
+              <w:t>*In simulation*</w:t>
+            </w:r>
+            <w:r>
+              <w:rPr>
+                <w:sz w:val="24"/>
+                <w:szCs w:val="24"/>
+              </w:rPr>
+              <w:br/>
+              <w:t>*User right clicks on screen*</w:t>
+            </w:r>
           </w:p>
         </w:tc>
         <w:tc>
@@ -2651,6 +2498,21 @@
                 <w:szCs w:val="24"/>
               </w:rPr>
             </w:pPr>
+            <w:r>
+              <w:rPr>
+                <w:sz w:val="24"/>
+                <w:szCs w:val="24"/>
+              </w:rPr>
+              <w:t>Menu Opens,</w:t>
+            </w:r>
+            <w:r>
+              <w:rPr>
+                <w:sz w:val="24"/>
+                <w:szCs w:val="24"/>
+              </w:rPr>
+              <w:br/>
+              <w:t>Console prints “Opened Spawn Menu”</w:t>
+            </w:r>
           </w:p>
         </w:tc>
         <w:tc>
@@ -2664,6 +2526,88 @@
                 <w:szCs w:val="24"/>
               </w:rPr>
             </w:pPr>
+            <w:r>
+              <w:rPr>
+                <w:sz w:val="24"/>
+                <w:szCs w:val="24"/>
+              </w:rPr>
+              <w:drawing>
+                <wp:inline distT="0" distB="0" distL="0" distR="0" wp14:anchorId="1A3B339F" wp14:editId="341126E6">
+                  <wp:extent cx="1097280" cy="877464"/>
+                  <wp:effectExtent l="0" t="0" r="7620" b="0"/>
+                  <wp:docPr id="996633649" name="Picture 1"/>
+                  <wp:cNvGraphicFramePr>
+                    <a:graphicFrameLocks xmlns:a="http://schemas.openxmlformats.org/drawingml/2006/main" noChangeAspect="1"/>
+                  </wp:cNvGraphicFramePr>
+                  <a:graphic xmlns:a="http://schemas.openxmlformats.org/drawingml/2006/main">
+                    <a:graphicData uri="http://schemas.openxmlformats.org/drawingml/2006/picture">
+                      <pic:pic xmlns:pic="http://schemas.openxmlformats.org/drawingml/2006/picture">
+                        <pic:nvPicPr>
+                          <pic:cNvPr id="996633649" name=""/>
+                          <pic:cNvPicPr/>
+                        </pic:nvPicPr>
+                        <pic:blipFill>
+                          <a:blip r:embed="rId5"/>
+                          <a:stretch>
+                            <a:fillRect/>
+                          </a:stretch>
+                        </pic:blipFill>
+                        <pic:spPr>
+                          <a:xfrm>
+                            <a:off x="0" y="0"/>
+                            <a:ext cx="1144691" cy="915377"/>
+                          </a:xfrm>
+                          <a:prstGeom prst="rect">
+                            <a:avLst/>
+                          </a:prstGeom>
+                        </pic:spPr>
+                      </pic:pic>
+                    </a:graphicData>
+                  </a:graphic>
+                </wp:inline>
+              </w:drawing>
+            </w:r>
+            <w:r>
+              <w:rPr>
+                <w:sz w:val="24"/>
+                <w:szCs w:val="24"/>
+              </w:rPr>
+              <w:drawing>
+                <wp:inline distT="0" distB="0" distL="0" distR="0" wp14:anchorId="416E485C" wp14:editId="346A4F4F">
+                  <wp:extent cx="1219200" cy="166255"/>
+                  <wp:effectExtent l="0" t="0" r="0" b="5715"/>
+                  <wp:docPr id="1744677260" name="Picture 1"/>
+                  <wp:cNvGraphicFramePr>
+                    <a:graphicFrameLocks xmlns:a="http://schemas.openxmlformats.org/drawingml/2006/main" noChangeAspect="1"/>
+                  </wp:cNvGraphicFramePr>
+                  <a:graphic xmlns:a="http://schemas.openxmlformats.org/drawingml/2006/main">
+                    <a:graphicData uri="http://schemas.openxmlformats.org/drawingml/2006/picture">
+                      <pic:pic xmlns:pic="http://schemas.openxmlformats.org/drawingml/2006/picture">
+                        <pic:nvPicPr>
+                          <pic:cNvPr id="1744677260" name=""/>
+                          <pic:cNvPicPr/>
+                        </pic:nvPicPr>
+                        <pic:blipFill>
+                          <a:blip r:embed="rId6"/>
+                          <a:stretch>
+                            <a:fillRect/>
+                          </a:stretch>
+                        </pic:blipFill>
+                        <pic:spPr>
+                          <a:xfrm>
+                            <a:off x="0" y="0"/>
+                            <a:ext cx="1321034" cy="180141"/>
+                          </a:xfrm>
+                          <a:prstGeom prst="rect">
+                            <a:avLst/>
+                          </a:prstGeom>
+                        </pic:spPr>
+                      </pic:pic>
+                    </a:graphicData>
+                  </a:graphic>
+                </wp:inline>
+              </w:drawing>
+            </w:r>
           </w:p>
         </w:tc>
         <w:tc>
@@ -2677,6 +2621,13 @@
                 <w:szCs w:val="24"/>
               </w:rPr>
             </w:pPr>
+            <w:r>
+              <w:rPr>
+                <w:sz w:val="24"/>
+                <w:szCs w:val="24"/>
+              </w:rPr>
+              <w:t>PASS</w:t>
+            </w:r>
           </w:p>
         </w:tc>
       </w:tr>
@@ -2732,6 +2683,45 @@
                 <w:szCs w:val="24"/>
               </w:rPr>
             </w:pPr>
+            <w:r>
+              <w:rPr>
+                <w:sz w:val="24"/>
+                <w:szCs w:val="24"/>
+              </w:rPr>
+              <w:t>*In simulation*</w:t>
+            </w:r>
+            <w:r>
+              <w:rPr>
+                <w:sz w:val="24"/>
+                <w:szCs w:val="24"/>
+              </w:rPr>
+              <w:br/>
+              <w:t>*in spawn menu*</w:t>
+            </w:r>
+            <w:r>
+              <w:rPr>
+                <w:sz w:val="24"/>
+                <w:szCs w:val="24"/>
+              </w:rPr>
+              <w:br/>
+              <w:t>Mass = 1</w:t>
+            </w:r>
+            <w:r>
+              <w:rPr>
+                <w:sz w:val="24"/>
+                <w:szCs w:val="24"/>
+              </w:rPr>
+              <w:br/>
+              <w:t>Size = 25</w:t>
+            </w:r>
+            <w:r>
+              <w:rPr>
+                <w:sz w:val="24"/>
+                <w:szCs w:val="24"/>
+              </w:rPr>
+              <w:br/>
+              <w:t>Click Spawn Ball</w:t>
+            </w:r>
           </w:p>
         </w:tc>
         <w:tc>
@@ -2745,6 +2735,21 @@
                 <w:szCs w:val="24"/>
               </w:rPr>
             </w:pPr>
+            <w:r>
+              <w:rPr>
+                <w:sz w:val="24"/>
+                <w:szCs w:val="24"/>
+              </w:rPr>
+              <w:t>Menu Closes,</w:t>
+            </w:r>
+            <w:r>
+              <w:rPr>
+                <w:sz w:val="24"/>
+                <w:szCs w:val="24"/>
+              </w:rPr>
+              <w:br/>
+              <w:t>Ball appears on screen, Console prints “Spawned ball with mass 1 and size 25”</w:t>
+            </w:r>
           </w:p>
         </w:tc>
         <w:tc>
@@ -2758,6 +2763,96 @@
                 <w:szCs w:val="24"/>
               </w:rPr>
             </w:pPr>
+            <w:r>
+              <w:rPr>
+                <w:sz w:val="24"/>
+                <w:szCs w:val="24"/>
+              </w:rPr>
+              <w:drawing>
+                <wp:inline distT="0" distB="0" distL="0" distR="0" wp14:anchorId="17A7256F" wp14:editId="0253C468">
+                  <wp:extent cx="724001" cy="543001"/>
+                  <wp:effectExtent l="0" t="0" r="0" b="9525"/>
+                  <wp:docPr id="2100644919" name="Picture 1"/>
+                  <wp:cNvGraphicFramePr>
+                    <a:graphicFrameLocks xmlns:a="http://schemas.openxmlformats.org/drawingml/2006/main" noChangeAspect="1"/>
+                  </wp:cNvGraphicFramePr>
+                  <a:graphic xmlns:a="http://schemas.openxmlformats.org/drawingml/2006/main">
+                    <a:graphicData uri="http://schemas.openxmlformats.org/drawingml/2006/picture">
+                      <pic:pic xmlns:pic="http://schemas.openxmlformats.org/drawingml/2006/picture">
+                        <pic:nvPicPr>
+                          <pic:cNvPr id="2100644919" name=""/>
+                          <pic:cNvPicPr/>
+                        </pic:nvPicPr>
+                        <pic:blipFill>
+                          <a:blip r:embed="rId7"/>
+                          <a:stretch>
+                            <a:fillRect/>
+                          </a:stretch>
+                        </pic:blipFill>
+                        <pic:spPr>
+                          <a:xfrm>
+                            <a:off x="0" y="0"/>
+                            <a:ext cx="724001" cy="543001"/>
+                          </a:xfrm>
+                          <a:prstGeom prst="rect">
+                            <a:avLst/>
+                          </a:prstGeom>
+                        </pic:spPr>
+                      </pic:pic>
+                    </a:graphicData>
+                  </a:graphic>
+                </wp:inline>
+              </w:drawing>
+            </w:r>
+          </w:p>
+          <w:p>
+            <w:pPr>
+              <w:rPr>
+                <w:sz w:val="24"/>
+                <w:szCs w:val="24"/>
+              </w:rPr>
+            </w:pPr>
+            <w:r>
+              <w:rPr>
+                <w:sz w:val="24"/>
+                <w:szCs w:val="24"/>
+              </w:rPr>
+              <w:drawing>
+                <wp:inline distT="0" distB="0" distL="0" distR="0" wp14:anchorId="3D91BC42" wp14:editId="009BC2B7">
+                  <wp:extent cx="1760220" cy="140275"/>
+                  <wp:effectExtent l="0" t="0" r="0" b="0"/>
+                  <wp:docPr id="1055173454" name="Picture 1"/>
+                  <wp:cNvGraphicFramePr>
+                    <a:graphicFrameLocks xmlns:a="http://schemas.openxmlformats.org/drawingml/2006/main" noChangeAspect="1"/>
+                  </wp:cNvGraphicFramePr>
+                  <a:graphic xmlns:a="http://schemas.openxmlformats.org/drawingml/2006/main">
+                    <a:graphicData uri="http://schemas.openxmlformats.org/drawingml/2006/picture">
+                      <pic:pic xmlns:pic="http://schemas.openxmlformats.org/drawingml/2006/picture">
+                        <pic:nvPicPr>
+                          <pic:cNvPr id="1055173454" name=""/>
+                          <pic:cNvPicPr/>
+                        </pic:nvPicPr>
+                        <pic:blipFill>
+                          <a:blip r:embed="rId8"/>
+                          <a:stretch>
+                            <a:fillRect/>
+                          </a:stretch>
+                        </pic:blipFill>
+                        <pic:spPr>
+                          <a:xfrm>
+                            <a:off x="0" y="0"/>
+                            <a:ext cx="1969115" cy="156922"/>
+                          </a:xfrm>
+                          <a:prstGeom prst="rect">
+                            <a:avLst/>
+                          </a:prstGeom>
+                        </pic:spPr>
+                      </pic:pic>
+                    </a:graphicData>
+                  </a:graphic>
+                </wp:inline>
+              </w:drawing>
+            </w:r>
           </w:p>
         </w:tc>
         <w:tc>
@@ -2771,6 +2866,13 @@
                 <w:szCs w:val="24"/>
               </w:rPr>
             </w:pPr>
+            <w:r>
+              <w:rPr>
+                <w:sz w:val="24"/>
+                <w:szCs w:val="24"/>
+              </w:rPr>
+              <w:t>PASS</w:t>
+            </w:r>
           </w:p>
         </w:tc>
       </w:tr>
@@ -2826,6 +2928,59 @@
                 <w:szCs w:val="24"/>
               </w:rPr>
             </w:pPr>
+            <w:r>
+              <w:rPr>
+                <w:sz w:val="24"/>
+                <w:szCs w:val="24"/>
+              </w:rPr>
+              <w:t>*In simulation*</w:t>
+            </w:r>
+            <w:r>
+              <w:rPr>
+                <w:sz w:val="24"/>
+                <w:szCs w:val="24"/>
+              </w:rPr>
+              <w:br/>
+              <w:t>*in spawn menu*</w:t>
+            </w:r>
+            <w:r>
+              <w:rPr>
+                <w:sz w:val="24"/>
+                <w:szCs w:val="24"/>
+              </w:rPr>
+              <w:br/>
+              <w:t>Mass = 1</w:t>
+            </w:r>
+            <w:r>
+              <w:rPr>
+                <w:sz w:val="24"/>
+                <w:szCs w:val="24"/>
+              </w:rPr>
+              <w:br/>
+              <w:t>Size = 5</w:t>
+            </w:r>
+            <w:r>
+              <w:rPr>
+                <w:sz w:val="24"/>
+                <w:szCs w:val="24"/>
+              </w:rPr>
+              <w:t>0</w:t>
+            </w:r>
+            <w:r>
+              <w:rPr>
+                <w:sz w:val="24"/>
+                <w:szCs w:val="24"/>
+              </w:rPr>
+              <w:br/>
+              <w:t xml:space="preserve">Click Spawn </w:t>
+            </w:r>
+            <w:r>
+              <w:rPr>
+                <w:sz w:val="24"/>
+                <w:szCs w:val="24"/>
+              </w:rPr>
+              <w:t>Rectangle</w:t>
+            </w:r>
           </w:p>
         </w:tc>
         <w:tc>
@@ -2839,6 +2994,35 @@
                 <w:szCs w:val="24"/>
               </w:rPr>
             </w:pPr>
+            <w:r>
+              <w:rPr>
+                <w:sz w:val="24"/>
+                <w:szCs w:val="24"/>
+              </w:rPr>
+              <w:t>Menu Closes,</w:t>
+            </w:r>
+            <w:r>
+              <w:rPr>
+                <w:sz w:val="24"/>
+                <w:szCs w:val="24"/>
+              </w:rPr>
+              <w:br/>
+              <w:t xml:space="preserve">Ball appears on screen, Console prints “Spawned </w:t>
+            </w:r>
+            <w:r>
+              <w:rPr>
+                <w:sz w:val="24"/>
+                <w:szCs w:val="24"/>
+              </w:rPr>
+              <w:t>rectangle with mass 1 and size 50</w:t>
+            </w:r>
+            <w:r>
+              <w:rPr>
+                <w:sz w:val="24"/>
+                <w:szCs w:val="24"/>
+              </w:rPr>
+              <w:t>”</w:t>
+            </w:r>
           </w:p>
         </w:tc>
         <w:tc>
@@ -2852,6 +3036,88 @@
                 <w:szCs w:val="24"/>
               </w:rPr>
             </w:pPr>
+            <w:r>
+              <w:rPr>
+                <w:sz w:val="24"/>
+                <w:szCs w:val="24"/>
+              </w:rPr>
+              <w:drawing>
+                <wp:inline distT="0" distB="0" distL="0" distR="0" wp14:anchorId="01602709" wp14:editId="60C634BF">
+                  <wp:extent cx="914528" cy="819264"/>
+                  <wp:effectExtent l="0" t="0" r="0" b="0"/>
+                  <wp:docPr id="536886302" name="Picture 1"/>
+                  <wp:cNvGraphicFramePr>
+                    <a:graphicFrameLocks xmlns:a="http://schemas.openxmlformats.org/drawingml/2006/main" noChangeAspect="1"/>
+                  </wp:cNvGraphicFramePr>
+                  <a:graphic xmlns:a="http://schemas.openxmlformats.org/drawingml/2006/main">
+                    <a:graphicData uri="http://schemas.openxmlformats.org/drawingml/2006/picture">
+                      <pic:pic xmlns:pic="http://schemas.openxmlformats.org/drawingml/2006/picture">
+                        <pic:nvPicPr>
+                          <pic:cNvPr id="536886302" name=""/>
+                          <pic:cNvPicPr/>
+                        </pic:nvPicPr>
+                        <pic:blipFill>
+                          <a:blip r:embed="rId9"/>
+                          <a:stretch>
+                            <a:fillRect/>
+                          </a:stretch>
+                        </pic:blipFill>
+                        <pic:spPr>
+                          <a:xfrm>
+                            <a:off x="0" y="0"/>
+                            <a:ext cx="914528" cy="819264"/>
+                          </a:xfrm>
+                          <a:prstGeom prst="rect">
+                            <a:avLst/>
+                          </a:prstGeom>
+                        </pic:spPr>
+                      </pic:pic>
+                    </a:graphicData>
+                  </a:graphic>
+                </wp:inline>
+              </w:drawing>
+            </w:r>
+            <w:r>
+              <w:rPr>
+                <w:sz w:val="24"/>
+                <w:szCs w:val="24"/>
+              </w:rPr>
+              <w:drawing>
+                <wp:inline distT="0" distB="0" distL="0" distR="0" wp14:anchorId="3CB4D969" wp14:editId="7867E0F7">
+                  <wp:extent cx="1653540" cy="155768"/>
+                  <wp:effectExtent l="0" t="0" r="3810" b="0"/>
+                  <wp:docPr id="1708046821" name="Picture 1"/>
+                  <wp:cNvGraphicFramePr>
+                    <a:graphicFrameLocks xmlns:a="http://schemas.openxmlformats.org/drawingml/2006/main" noChangeAspect="1"/>
+                  </wp:cNvGraphicFramePr>
+                  <a:graphic xmlns:a="http://schemas.openxmlformats.org/drawingml/2006/main">
+                    <a:graphicData uri="http://schemas.openxmlformats.org/drawingml/2006/picture">
+                      <pic:pic xmlns:pic="http://schemas.openxmlformats.org/drawingml/2006/picture">
+                        <pic:nvPicPr>
+                          <pic:cNvPr id="1708046821" name=""/>
+                          <pic:cNvPicPr/>
+                        </pic:nvPicPr>
+                        <pic:blipFill>
+                          <a:blip r:embed="rId10"/>
+                          <a:stretch>
+                            <a:fillRect/>
+                          </a:stretch>
+                        </pic:blipFill>
+                        <pic:spPr>
+                          <a:xfrm>
+                            <a:off x="0" y="0"/>
+                            <a:ext cx="1856684" cy="174905"/>
+                          </a:xfrm>
+                          <a:prstGeom prst="rect">
+                            <a:avLst/>
+                          </a:prstGeom>
+                        </pic:spPr>
+                      </pic:pic>
+                    </a:graphicData>
+                  </a:graphic>
+                </wp:inline>
+              </w:drawing>
+            </w:r>
           </w:p>
         </w:tc>
         <w:tc>
@@ -2865,6 +3131,13 @@
                 <w:szCs w:val="24"/>
               </w:rPr>
             </w:pPr>
+            <w:r>
+              <w:rPr>
+                <w:sz w:val="24"/>
+                <w:szCs w:val="24"/>
+              </w:rPr>
+              <w:t>PASS</w:t>
+            </w:r>
           </w:p>
         </w:tc>
       </w:tr>
@@ -2883,7 +3156,21 @@
           <w:sz w:val="24"/>
           <w:szCs w:val="24"/>
         </w:rPr>
-        <w:t>Note: All test cases require debug mode to be ON!</w:t>
+        <w:t>Note: All test cases require debug mode to be ON</w:t>
+      </w:r>
+      <w:r>
+        <w:rPr>
+          <w:sz w:val="24"/>
+          <w:szCs w:val="24"/>
+        </w:rPr>
+        <w:t>/TRUE (Setting 5 in Settings.DAT)</w:t>
+      </w:r>
+      <w:r>
+        <w:rPr>
+          <w:sz w:val="24"/>
+          <w:szCs w:val="24"/>
+        </w:rPr>
+        <w:t>!</w:t>
       </w:r>
     </w:p>
     <w:p>
@@ -2937,7 +3224,7 @@
         </w:rPr>
         <w:t xml:space="preserve">: COMSOL Physical Constants Reference </w:t>
       </w:r>
-      <w:hyperlink r:id="rId5" w:history="1">
+      <w:hyperlink r:id="rId11" w:history="1">
         <w:r>
           <w:rPr>
             <w:rStyle w:val="Hyperlink"/>
@@ -2985,7 +3272,7 @@
         </w:rPr>
         <w:br/>
       </w:r>
-      <w:hyperlink r:id="rId6" w:history="1">
+      <w:hyperlink r:id="rId12" w:history="1">
         <w:r>
           <w:rPr>
             <w:rStyle w:val="Hyperlink"/>
@@ -3024,16 +3311,9 @@
           <w:sz w:val="24"/>
           <w:szCs w:val="24"/>
         </w:rPr>
-        <w:t>:</w:t>
-      </w:r>
-      <w:r>
-        <w:rPr>
-          <w:sz w:val="24"/>
-          <w:szCs w:val="24"/>
-        </w:rPr>
-        <w:t xml:space="preserve"> Wikipedia: Law of Cosines </w:t>
-      </w:r>
-      <w:hyperlink r:id="rId7" w:history="1">
+        <w:t xml:space="preserve">: Wikipedia: Law of Cosines </w:t>
+      </w:r>
+      <w:hyperlink r:id="rId13" w:history="1">
         <w:r>
           <w:rPr>
             <w:rStyle w:val="Hyperlink"/>
@@ -3065,16 +3345,9 @@
           <w:sz w:val="24"/>
           <w:szCs w:val="24"/>
         </w:rPr>
-        <w:t>:</w:t>
-      </w:r>
-      <w:r>
-        <w:rPr>
-          <w:sz w:val="24"/>
-          <w:szCs w:val="24"/>
-        </w:rPr>
-        <w:t xml:space="preserve"> Wikipedia: Inelastic Collision </w:t>
-      </w:r>
-      <w:hyperlink r:id="rId8" w:history="1">
+        <w:t xml:space="preserve">: Wikipedia: Inelastic Collision </w:t>
+      </w:r>
+      <w:hyperlink r:id="rId14" w:history="1">
         <w:r>
           <w:rPr>
             <w:rStyle w:val="Hyperlink"/>
